--- a/quiz10/Quiz 10.docx
+++ b/quiz10/Quiz 10.docx
@@ -4333,15 +4333,15 @@
 <file path=customXml/itemProps1.xml><?xml version="1.0" encoding="utf-8"?>
 <ds:datastoreItem xmlns:ds="http://schemas.openxmlformats.org/officeDocument/2006/customXml" ds:itemID="{116A5882-33C7-473B-8E18-3B3486DEA9A8}">
   <ds:schemaRefs>
+    <ds:schemaRef ds:uri="http://schemas.microsoft.com/office/2006/metadata/properties"/>
     <ds:schemaRef ds:uri="http://www.w3.org/XML/1998/namespace"/>
     <ds:schemaRef ds:uri="http://schemas.openxmlformats.org/package/2006/metadata/core-properties"/>
-    <ds:schemaRef ds:uri="http://schemas.microsoft.com/office/2006/metadata/properties"/>
+    <ds:schemaRef ds:uri="http://purl.org/dc/elements/1.1/"/>
+    <ds:schemaRef ds:uri="http://purl.org/dc/dcmitype/"/>
+    <ds:schemaRef ds:uri="http://purl.org/dc/terms/"/>
     <ds:schemaRef ds:uri="http://schemas.microsoft.com/office/2006/documentManagement/types"/>
-    <ds:schemaRef ds:uri="http://purl.org/dc/elements/1.1/"/>
-    <ds:schemaRef ds:uri="http://purl.org/dc/terms/"/>
     <ds:schemaRef ds:uri="http://schemas.microsoft.com/office/infopath/2007/PartnerControls"/>
     <ds:schemaRef ds:uri="2545ccdc-34fc-4cec-a48d-ba29d7877a97"/>
-    <ds:schemaRef ds:uri="http://purl.org/dc/dcmitype/"/>
   </ds:schemaRefs>
 </ds:datastoreItem>
 </file>
